--- a/PowerShell and Batch training.docx
+++ b/PowerShell and Batch training.docx
@@ -39,19 +39,68 @@
           <w:sz w:val="32"/>
           <w:szCs w:val="32"/>
         </w:rPr>
-        <w:t xml:space="preserve">WinRM </w:t>
-      </w:r>
-      <w:r>
+        <w:t>Get-command  - vypise vsechny prikazy</w:t>
+      </w:r>
+    </w:p>
+    <w:p>
+      <w:r>
+        <w:t>Get-comman</w:t>
+      </w:r>
+      <w:bookmarkStart w:id="0" w:name="_GoBack"/>
+      <w:bookmarkEnd w:id="0"/>
+      <w:r>
+        <w:t>d –Noun service         =&gt; vypise commandy ktere maji v nazvu service</w:t>
+      </w:r>
+    </w:p>
+    <w:p>
+      <w:pPr>
+        <w:keepNext/>
+        <w:keepLines/>
+        <w:spacing w:before="240" w:line="252" w:lineRule="auto"/>
+        <w:jc w:val="both"/>
+        <w:outlineLvl w:val="0"/>
+        <w15:collapsed w:val="0"/>
         <w:rPr>
           <w:rFonts w:asciiTheme="majorHAnsi" w:eastAsiaTheme="majorEastAsia" w:hAnsiTheme="majorHAnsi" w:cstheme="majorBidi"/>
           <w:color w:val="2E74B5" w:themeColor="accent1" w:themeShade="BF"/>
           <w:sz w:val="32"/>
           <w:szCs w:val="32"/>
         </w:rPr>
+      </w:pPr>
+    </w:p>
+    <w:p>
+      <w:pPr>
+        <w:keepNext/>
+        <w:keepLines/>
+        <w:spacing w:before="240" w:line="252" w:lineRule="auto"/>
+        <w:jc w:val="both"/>
+        <w:outlineLvl w:val="0"/>
+        <w15:collapsed w:val="0"/>
+        <w:rPr>
+          <w:rFonts w:asciiTheme="majorHAnsi" w:eastAsiaTheme="majorEastAsia" w:hAnsiTheme="majorHAnsi" w:cstheme="majorBidi"/>
+          <w:color w:val="2E74B5" w:themeColor="accent1" w:themeShade="BF"/>
+          <w:sz w:val="32"/>
+          <w:szCs w:val="32"/>
+        </w:rPr>
+      </w:pPr>
+      <w:r>
+        <w:rPr>
+          <w:rFonts w:asciiTheme="majorHAnsi" w:eastAsiaTheme="majorEastAsia" w:hAnsiTheme="majorHAnsi" w:cstheme="majorBidi"/>
+          <w:color w:val="2E74B5" w:themeColor="accent1" w:themeShade="BF"/>
+          <w:sz w:val="32"/>
+          <w:szCs w:val="32"/>
+        </w:rPr>
+        <w:t xml:space="preserve">WinRM </w:t>
+      </w:r>
+      <w:r>
+        <w:rPr>
+          <w:rFonts w:asciiTheme="majorHAnsi" w:eastAsiaTheme="majorEastAsia" w:hAnsiTheme="majorHAnsi" w:cstheme="majorBidi"/>
+          <w:color w:val="2E74B5" w:themeColor="accent1" w:themeShade="BF"/>
+          <w:sz w:val="32"/>
+          <w:szCs w:val="32"/>
+        </w:rPr>
         <w:t xml:space="preserve"> - windows remote managment</w:t>
       </w:r>
-      <w:bookmarkStart w:id="0" w:name="_GoBack"/>
-      <w:bookmarkEnd w:id="0"/>
     </w:p>
     <w:p>
       <w:pPr>
@@ -2196,7 +2245,6 @@
           <w:sz w:val="24"/>
           <w:szCs w:val="24"/>
         </w:rPr>
-        <w:lastRenderedPageBreak/>
         <w:t xml:space="preserve">                    (default = 0)</w:t>
       </w:r>
     </w:p>
